--- a/报告写作/宏观经济指数模块20171124.docx
+++ b/报告写作/宏观经济指数模块20171124.docx
@@ -939,6 +939,7 @@
         <w:keepLines w:val="0"/>
         <w:widowControl/>
         <w:numPr>
+          <w:ilvl w:val="0"/>
           <w:numId w:val="0"/>
         </w:numPr>
         <w:suppressLineNumbers w:val="0"/>
@@ -3386,6 +3387,7 @@
         <w:keepLines w:val="0"/>
         <w:widowControl/>
         <w:numPr>
+          <w:ilvl w:val="0"/>
           <w:numId w:val="0"/>
         </w:numPr>
         <w:suppressLineNumbers w:val="0"/>
@@ -3648,16 +3650,7 @@
           <w:szCs w:val="24"/>
           <w:lang w:eastAsia="zh-CN"/>
         </w:rPr>
-        <w:t>（Vosen S, Schmidt T</w:t>
-      </w:r>
-      <w:r>
-        <w:rPr>
-          <w:rFonts w:hint="eastAsia" w:ascii="宋体" w:hAnsi="宋体" w:cs="宋体"/>
-          <w:sz w:val="24"/>
-          <w:szCs w:val="24"/>
-          <w:lang w:eastAsia="zh-CN"/>
-        </w:rPr>
-        <w:t>，</w:t>
+        <w:t>（Vosen S, Schmidt T，</w:t>
       </w:r>
       <w:r>
         <w:rPr>
@@ -3711,16 +3704,7 @@
           <w:szCs w:val="24"/>
           <w:lang w:eastAsia="zh-CN"/>
         </w:rPr>
-        <w:t>预测</w:t>
-      </w:r>
-      <w:r>
-        <w:rPr>
-          <w:rFonts w:hint="eastAsia" w:ascii="宋体" w:hAnsi="宋体" w:cs="宋体"/>
-          <w:sz w:val="24"/>
-          <w:szCs w:val="24"/>
-          <w:lang w:eastAsia="zh-CN"/>
-        </w:rPr>
-        <w:t>，</w:t>
+        <w:t>预测，</w:t>
       </w:r>
       <w:r>
         <w:rPr>
@@ -3801,16 +3785,7 @@
           <w:szCs w:val="24"/>
           <w:lang w:val="en-US" w:eastAsia="zh-CN"/>
         </w:rPr>
-        <w:t>获得的56种</w:t>
-      </w:r>
-      <w:r>
-        <w:rPr>
-          <w:rFonts w:hint="eastAsia" w:ascii="宋体" w:hAnsi="宋体" w:cs="宋体"/>
-          <w:sz w:val="24"/>
-          <w:szCs w:val="24"/>
-          <w:lang w:val="en-US" w:eastAsia="zh-CN"/>
-        </w:rPr>
-        <w:t>与消费相关的关键词与搜索量，关键词包括</w:t>
+        <w:t>获得的56种与消费相关的关键词与搜索量，关键词包括</w:t>
       </w:r>
       <w:r>
         <w:rPr>
@@ -3946,11 +3921,12 @@
         <w:keepLines w:val="0"/>
         <w:widowControl/>
         <w:numPr>
+          <w:ilvl w:val="0"/>
           <w:numId w:val="0"/>
         </w:numPr>
         <w:suppressLineNumbers w:val="0"/>
         <w:spacing w:before="0" w:beforeAutospacing="1" w:after="0" w:afterAutospacing="1" w:line="360" w:lineRule="auto"/>
-        <w:ind w:right="0" w:rightChars="0" w:firstLine="420" w:firstLineChars="0"/>
+        <w:ind w:right="0" w:rightChars="0"/>
         <w:jc w:val="left"/>
         <w:rPr>
           <w:rFonts w:hint="eastAsia" w:ascii="宋体" w:hAnsi="宋体" w:cs="宋体"/>
@@ -3959,188 +3935,8 @@
           <w:lang w:val="en-US" w:eastAsia="zh-CN"/>
         </w:rPr>
       </w:pPr>
-    </w:p>
-    <w:p>
-      <w:pPr>
-        <w:pStyle w:val="6"/>
-        <w:keepNext w:val="0"/>
-        <w:keepLines w:val="0"/>
-        <w:widowControl/>
-        <w:suppressLineNumbers w:val="0"/>
-        <w:rPr>
-          <w:highlight w:val="yellow"/>
-        </w:rPr>
-      </w:pPr>
-      <w:r>
-        <w:rPr>
-          <w:highlight w:val="yellow"/>
-        </w:rPr>
-        <w:t>据Google官方博客</w:t>
-      </w:r>
-      <w:r>
-        <w:rPr>
-          <w:highlight w:val="yellow"/>
-        </w:rPr>
-        <w:fldChar w:fldCharType="begin"/>
-      </w:r>
-      <w:r>
-        <w:rPr>
-          <w:highlight w:val="yellow"/>
-        </w:rPr>
-        <w:instrText xml:space="preserve"> HYPERLINK "http://googleblog.blogspot.com/2009/08/new-features-and-languages-for-google.html" \t "http://www.williamlong.info/archives/_blank" </w:instrText>
-      </w:r>
-      <w:r>
-        <w:rPr>
-          <w:highlight w:val="yellow"/>
-        </w:rPr>
-        <w:fldChar w:fldCharType="separate"/>
-      </w:r>
-      <w:r>
-        <w:rPr>
-          <w:rStyle w:val="9"/>
-          <w:highlight w:val="yellow"/>
-        </w:rPr>
-        <w:t>报道</w:t>
-      </w:r>
-      <w:r>
-        <w:rPr>
-          <w:highlight w:val="yellow"/>
-        </w:rPr>
-        <w:fldChar w:fldCharType="end"/>
-      </w:r>
-      <w:r>
-        <w:rPr>
-          <w:highlight w:val="yellow"/>
-        </w:rPr>
-        <w:t>，Google在推出</w:t>
-      </w:r>
-      <w:r>
-        <w:rPr>
-          <w:highlight w:val="yellow"/>
-        </w:rPr>
-        <w:fldChar w:fldCharType="begin"/>
-      </w:r>
-      <w:r>
-        <w:rPr>
-          <w:highlight w:val="yellow"/>
-        </w:rPr>
-        <w:instrText xml:space="preserve"> HYPERLINK "http://www.google.com/insights/search" \t "http://www.williamlong.info/archives/_blank" </w:instrText>
-      </w:r>
-      <w:r>
-        <w:rPr>
-          <w:highlight w:val="yellow"/>
-        </w:rPr>
-        <w:fldChar w:fldCharType="separate"/>
-      </w:r>
-      <w:r>
-        <w:rPr>
-          <w:rStyle w:val="9"/>
-          <w:highlight w:val="yellow"/>
-        </w:rPr>
-        <w:t>Google Insights</w:t>
-      </w:r>
-      <w:r>
-        <w:rPr>
-          <w:highlight w:val="yellow"/>
-        </w:rPr>
-        <w:fldChar w:fldCharType="end"/>
-      </w:r>
-      <w:r>
-        <w:rPr>
-          <w:highlight w:val="yellow"/>
-        </w:rPr>
-        <w:t>一年之后，开始提供这个工具的国际版，覆盖的语言包含简体中文在内。这个工具对于广告客户搜索关键字清单、商业发展趋势分析、寻找热门内容等都非常有用，可以使用这个工具帮助用户找到答案。</w:t>
-      </w:r>
-    </w:p>
-    <w:p>
-      <w:pPr>
-        <w:pStyle w:val="6"/>
-        <w:keepNext w:val="0"/>
-        <w:keepLines w:val="0"/>
-        <w:widowControl/>
-        <w:suppressLineNumbers w:val="0"/>
-        <w:rPr>
-          <w:highlight w:val="yellow"/>
-        </w:rPr>
-      </w:pPr>
-      <w:r>
-        <w:rPr>
-          <w:highlight w:val="yellow"/>
-        </w:rPr>
-        <w:t>　　研究搜索趋势有助于用户即时了解这个世界正在发生的有趣事情或变化。只要输入搜索字词，就可以看到该单词随着时间而发生的搜索查询量变化，图表还包括区域搜索，可以看到某个地区用户的兴趣。</w:t>
-      </w:r>
-    </w:p>
-    <w:p>
-      <w:pPr>
-        <w:pStyle w:val="6"/>
-        <w:keepNext w:val="0"/>
-        <w:keepLines w:val="0"/>
-        <w:widowControl/>
-        <w:suppressLineNumbers w:val="0"/>
-        <w:ind w:firstLine="480"/>
-        <w:rPr>
-          <w:highlight w:val="yellow"/>
-        </w:rPr>
-      </w:pPr>
-      <w:r>
-        <w:rPr>
-          <w:highlight w:val="yellow"/>
-        </w:rPr>
-        <w:t>现在，Google Insights这个工具已经提供世界各地总共39种语言版本。此外，Google还推出了根据历史数据自动预测的功能，可以帮助用户预测这些变化和趋势，同时增加的还有动态地图功能，可以查看不同地区的搜索变化</w:t>
-      </w:r>
-    </w:p>
-    <w:p>
-      <w:pPr>
-        <w:pStyle w:val="6"/>
-        <w:keepNext w:val="0"/>
-        <w:keepLines w:val="0"/>
-        <w:widowControl/>
-        <w:suppressLineNumbers w:val="0"/>
-        <w:ind w:firstLine="480"/>
-        <w:rPr>
-          <w:highlight w:val="yellow"/>
-        </w:rPr>
-      </w:pPr>
-      <w:r>
-        <w:rPr>
-          <w:rFonts w:ascii="宋体" w:hAnsi="宋体" w:eastAsia="宋体" w:cs="宋体"/>
-          <w:sz w:val="24"/>
-          <w:szCs w:val="24"/>
-          <w:highlight w:val="yellow"/>
-        </w:rPr>
-        <w:t>Google发布了新的搜索分析工具，主要是针对用户搜索的关键词进行分析，主要是把关键词的搜索量，按时间、地区和内容方面进行分析。在时间分析中，Google最自动加入有关此关键词的重大事件，以供用户，特别是商业用户查询。</w:t>
-      </w:r>
-      <w:r>
-        <w:rPr>
-          <w:rFonts w:hint="eastAsia" w:ascii="宋体" w:hAnsi="宋体" w:cs="宋体"/>
-          <w:sz w:val="24"/>
-          <w:szCs w:val="24"/>
-          <w:highlight w:val="yellow"/>
-          <w:lang w:val="en-US" w:eastAsia="zh-CN"/>
-        </w:rPr>
-        <w:t>同时还提供关键词的自动分类功能，共包含605个细分类别。</w:t>
-      </w:r>
-    </w:p>
-    <w:p>
-      <w:pPr>
-        <w:pStyle w:val="6"/>
-        <w:keepNext w:val="0"/>
-        <w:keepLines w:val="0"/>
-        <w:widowControl/>
-        <w:numPr>
-          <w:numId w:val="0"/>
-        </w:numPr>
-        <w:suppressLineNumbers w:val="0"/>
-        <w:spacing w:before="0" w:beforeAutospacing="1" w:after="0" w:afterAutospacing="1" w:line="360" w:lineRule="auto"/>
-        <w:ind w:right="0" w:rightChars="0" w:firstLine="420" w:firstLineChars="0"/>
-        <w:jc w:val="left"/>
-        <w:rPr>
-          <w:rFonts w:hint="eastAsia" w:ascii="宋体" w:hAnsi="宋体" w:cs="宋体"/>
-          <w:sz w:val="24"/>
-          <w:szCs w:val="24"/>
-          <w:lang w:val="en-US" w:eastAsia="zh-CN"/>
-        </w:rPr>
-      </w:pPr>
+      <w:bookmarkStart w:id="0" w:name="_GoBack"/>
+      <w:bookmarkEnd w:id="0"/>
     </w:p>
     <w:p>
       <w:pPr>
@@ -4284,6 +4080,7 @@
         <w:keepLines w:val="0"/>
         <w:widowControl/>
         <w:numPr>
+          <w:ilvl w:val="0"/>
           <w:numId w:val="0"/>
         </w:numPr>
         <w:suppressLineNumbers w:val="0"/>
@@ -4589,6 +4386,7 @@
         <w:keepLines w:val="0"/>
         <w:widowControl/>
         <w:numPr>
+          <w:ilvl w:val="0"/>
           <w:numId w:val="0"/>
         </w:numPr>
         <w:suppressLineNumbers w:val="0"/>
@@ -4633,6 +4431,7 @@
         <w:keepLines w:val="0"/>
         <w:widowControl/>
         <w:numPr>
+          <w:ilvl w:val="0"/>
           <w:numId w:val="0"/>
         </w:numPr>
         <w:suppressLineNumbers w:val="0"/>
@@ -4703,6 +4502,7 @@
         <w:keepLines w:val="0"/>
         <w:widowControl/>
         <w:numPr>
+          <w:ilvl w:val="0"/>
           <w:numId w:val="0"/>
         </w:numPr>
         <w:suppressLineNumbers w:val="0"/>
@@ -4757,8 +4557,6 @@
           </wp:inline>
         </w:drawing>
       </w:r>
-      <w:bookmarkStart w:id="0" w:name="_GoBack"/>
-      <w:bookmarkEnd w:id="0"/>
     </w:p>
     <w:p>
       <w:pPr>
@@ -4767,6 +4565,7 @@
         <w:keepLines w:val="0"/>
         <w:widowControl/>
         <w:numPr>
+          <w:ilvl w:val="0"/>
           <w:numId w:val="0"/>
         </w:numPr>
         <w:suppressLineNumbers w:val="0"/>
@@ -4898,6 +4697,7 @@
         <w:keepLines w:val="0"/>
         <w:widowControl/>
         <w:numPr>
+          <w:ilvl w:val="0"/>
           <w:numId w:val="0"/>
         </w:numPr>
         <w:suppressLineNumbers w:val="0"/>
@@ -4927,6 +4727,7 @@
         <w:keepLines w:val="0"/>
         <w:widowControl/>
         <w:numPr>
+          <w:ilvl w:val="0"/>
           <w:numId w:val="0"/>
         </w:numPr>
         <w:suppressLineNumbers w:val="0"/>
